--- a/files/ProblemSet0318.docx
+++ b/files/ProblemSet0318.docx
@@ -6,9 +6,9 @@
       <w:pPr>
         <w:pStyle w:val="Heading2"/>
       </w:pPr>
-      <w:bookmarkStart w:id="20" w:name="problem-set-319"/>
+      <w:bookmarkStart w:id="20" w:name="problem-set-318"/>
       <w:r>
-        <w:t xml:space="preserve">Problem Set 319</w:t>
+        <w:t xml:space="preserve">Problem Set 318</w:t>
       </w:r>
       <w:bookmarkEnd w:id="20"/>
     </w:p>
@@ -28,121 +28,121 @@
       </w:pPr>
       <m:oMath>
         <m:r>
-          <m:t>849</m:t>
-        </m:r>
-        <m:r>
-          <m:t>,</m:t>
-        </m:r>
-        <m:r>
-          <m:t>371</m:t>
-        </m:r>
-        <m:r>
-          <m:t>+</m:t>
-        </m:r>
-        <m:r>
-          <m:t>727</m:t>
-        </m:r>
-        <m:r>
-          <m:t>,</m:t>
-        </m:r>
-        <m:r>
-          <m:t>444</m:t>
-        </m:r>
-        <m:r>
-          <m:t>+</m:t>
-        </m:r>
-        <m:r>
-          <m:t>437</m:t>
-        </m:r>
-        <m:r>
-          <m:t>,</m:t>
-        </m:r>
-        <m:r>
-          <m:t>311</m:t>
-        </m:r>
-        <m:r>
-          <m:t>+</m:t>
-        </m:r>
-        <m:r>
-          <m:t>130</m:t>
-        </m:r>
-        <m:r>
-          <m:t>,</m:t>
-        </m:r>
-        <m:r>
-          <m:t>729</m:t>
-        </m:r>
-        <m:r>
-          <m:t>+</m:t>
-        </m:r>
-        <m:r>
-          <m:t>676</m:t>
-        </m:r>
-        <m:r>
-          <m:t>,</m:t>
-        </m:r>
-        <m:r>
-          <m:t>685</m:t>
-        </m:r>
-        <m:r>
-          <m:t>+</m:t>
-        </m:r>
-        <m:r>
-          <m:t>422</m:t>
-        </m:r>
-        <m:r>
-          <m:t>,</m:t>
-        </m:r>
-        <m:r>
-          <m:t>351</m:t>
-        </m:r>
-        <m:r>
-          <m:t>+</m:t>
-        </m:r>
-        <m:r>
-          <m:t>616</m:t>
-        </m:r>
-        <m:r>
-          <m:t>,</m:t>
-        </m:r>
-        <m:r>
-          <m:t>212</m:t>
-        </m:r>
-        <m:r>
-          <m:t>+</m:t>
-        </m:r>
-        <m:r>
-          <m:t>300</m:t>
-        </m:r>
-        <m:r>
-          <m:t>,</m:t>
-        </m:r>
-        <m:r>
-          <m:t>132</m:t>
-        </m:r>
-        <m:r>
-          <m:t>+</m:t>
-        </m:r>
-        <m:r>
-          <m:t>272</m:t>
-        </m:r>
-        <m:r>
-          <m:t>,</m:t>
-        </m:r>
-        <m:r>
-          <m:t>111</m:t>
-        </m:r>
-        <m:r>
-          <m:t>+</m:t>
-        </m:r>
-        <m:r>
-          <m:t>459</m:t>
-        </m:r>
-        <m:r>
-          <m:t>,</m:t>
-        </m:r>
-        <m:r>
-          <m:t>108</m:t>
+          <m:t>591</m:t>
+        </m:r>
+        <m:r>
+          <m:t>,</m:t>
+        </m:r>
+        <m:r>
+          <m:t>666</m:t>
+        </m:r>
+        <m:r>
+          <m:t>+</m:t>
+        </m:r>
+        <m:r>
+          <m:t>404</m:t>
+        </m:r>
+        <m:r>
+          <m:t>,</m:t>
+        </m:r>
+        <m:r>
+          <m:t>037</m:t>
+        </m:r>
+        <m:r>
+          <m:t>+</m:t>
+        </m:r>
+        <m:r>
+          <m:t>745</m:t>
+        </m:r>
+        <m:r>
+          <m:t>,</m:t>
+        </m:r>
+        <m:r>
+          <m:t>121</m:t>
+        </m:r>
+        <m:r>
+          <m:t>+</m:t>
+        </m:r>
+        <m:r>
+          <m:t>867</m:t>
+        </m:r>
+        <m:r>
+          <m:t>,</m:t>
+        </m:r>
+        <m:r>
+          <m:t>671</m:t>
+        </m:r>
+        <m:r>
+          <m:t>+</m:t>
+        </m:r>
+        <m:r>
+          <m:t>629</m:t>
+        </m:r>
+        <m:r>
+          <m:t>,</m:t>
+        </m:r>
+        <m:r>
+          <m:t>918</m:t>
+        </m:r>
+        <m:r>
+          <m:t>+</m:t>
+        </m:r>
+        <m:r>
+          <m:t>890</m:t>
+        </m:r>
+        <m:r>
+          <m:t>,</m:t>
+        </m:r>
+        <m:r>
+          <m:t>206</m:t>
+        </m:r>
+        <m:r>
+          <m:t>+</m:t>
+        </m:r>
+        <m:r>
+          <m:t>959</m:t>
+        </m:r>
+        <m:r>
+          <m:t>,</m:t>
+        </m:r>
+        <m:r>
+          <m:t>618</m:t>
+        </m:r>
+        <m:r>
+          <m:t>+</m:t>
+        </m:r>
+        <m:r>
+          <m:t>787</m:t>
+        </m:r>
+        <m:r>
+          <m:t>,</m:t>
+        </m:r>
+        <m:r>
+          <m:t>701</m:t>
+        </m:r>
+        <m:r>
+          <m:t>+</m:t>
+        </m:r>
+        <m:r>
+          <m:t>582</m:t>
+        </m:r>
+        <m:r>
+          <m:t>,</m:t>
+        </m:r>
+        <m:r>
+          <m:t>670</m:t>
+        </m:r>
+        <m:r>
+          <m:t>+</m:t>
+        </m:r>
+        <m:r>
+          <m:t>601</m:t>
+        </m:r>
+        <m:r>
+          <m:t>,</m:t>
+        </m:r>
+        <m:r>
+          <m:t>749</m:t>
         </m:r>
       </m:oMath>
     </w:p>
@@ -152,121 +152,121 @@
       </w:pPr>
       <m:oMath>
         <m:r>
-          <m:t>215</m:t>
-        </m:r>
-        <m:r>
-          <m:t>,</m:t>
-        </m:r>
-        <m:r>
-          <m:t>346</m:t>
-        </m:r>
-        <m:r>
-          <m:t>+</m:t>
-        </m:r>
-        <m:r>
-          <m:t>353</m:t>
-        </m:r>
-        <m:r>
-          <m:t>,</m:t>
-        </m:r>
-        <m:r>
-          <m:t>377</m:t>
-        </m:r>
-        <m:r>
-          <m:t>+</m:t>
-        </m:r>
-        <m:r>
-          <m:t>989</m:t>
-        </m:r>
-        <m:r>
-          <m:t>,</m:t>
-        </m:r>
-        <m:r>
-          <m:t>932</m:t>
-        </m:r>
-        <m:r>
-          <m:t>+</m:t>
-        </m:r>
-        <m:r>
-          <m:t>157</m:t>
-        </m:r>
-        <m:r>
-          <m:t>,</m:t>
-        </m:r>
-        <m:r>
-          <m:t>094</m:t>
-        </m:r>
-        <m:r>
-          <m:t>+</m:t>
-        </m:r>
-        <m:r>
-          <m:t>763</m:t>
-        </m:r>
-        <m:r>
-          <m:t>,</m:t>
-        </m:r>
-        <m:r>
-          <m:t>053</m:t>
-        </m:r>
-        <m:r>
-          <m:t>+</m:t>
-        </m:r>
-        <m:r>
-          <m:t>553</m:t>
-        </m:r>
-        <m:r>
-          <m:t>,</m:t>
-        </m:r>
-        <m:r>
-          <m:t>557</m:t>
-        </m:r>
-        <m:r>
-          <m:t>+</m:t>
-        </m:r>
-        <m:r>
-          <m:t>376</m:t>
-        </m:r>
-        <m:r>
-          <m:t>,</m:t>
-        </m:r>
-        <m:r>
-          <m:t>784</m:t>
-        </m:r>
-        <m:r>
-          <m:t>+</m:t>
-        </m:r>
-        <m:r>
-          <m:t>172</m:t>
-        </m:r>
-        <m:r>
-          <m:t>,</m:t>
-        </m:r>
-        <m:r>
-          <m:t>780</m:t>
-        </m:r>
-        <m:r>
-          <m:t>+</m:t>
-        </m:r>
-        <m:r>
-          <m:t>599</m:t>
-        </m:r>
-        <m:r>
-          <m:t>,</m:t>
-        </m:r>
-        <m:r>
-          <m:t>954</m:t>
-        </m:r>
-        <m:r>
-          <m:t>+</m:t>
-        </m:r>
-        <m:r>
-          <m:t>233</m:t>
-        </m:r>
-        <m:r>
-          <m:t>,</m:t>
-        </m:r>
-        <m:r>
-          <m:t>590</m:t>
+          <m:t>244</m:t>
+        </m:r>
+        <m:r>
+          <m:t>,</m:t>
+        </m:r>
+        <m:r>
+          <m:t>499</m:t>
+        </m:r>
+        <m:r>
+          <m:t>+</m:t>
+        </m:r>
+        <m:r>
+          <m:t>556</m:t>
+        </m:r>
+        <m:r>
+          <m:t>,</m:t>
+        </m:r>
+        <m:r>
+          <m:t>588</m:t>
+        </m:r>
+        <m:r>
+          <m:t>+</m:t>
+        </m:r>
+        <m:r>
+          <m:t>543</m:t>
+        </m:r>
+        <m:r>
+          <m:t>,</m:t>
+        </m:r>
+        <m:r>
+          <m:t>497</m:t>
+        </m:r>
+        <m:r>
+          <m:t>+</m:t>
+        </m:r>
+        <m:r>
+          <m:t>106</m:t>
+        </m:r>
+        <m:r>
+          <m:t>,</m:t>
+        </m:r>
+        <m:r>
+          <m:t>001</m:t>
+        </m:r>
+        <m:r>
+          <m:t>+</m:t>
+        </m:r>
+        <m:r>
+          <m:t>708</m:t>
+        </m:r>
+        <m:r>
+          <m:t>,</m:t>
+        </m:r>
+        <m:r>
+          <m:t>001</m:t>
+        </m:r>
+        <m:r>
+          <m:t>+</m:t>
+        </m:r>
+        <m:r>
+          <m:t>340</m:t>
+        </m:r>
+        <m:r>
+          <m:t>,</m:t>
+        </m:r>
+        <m:r>
+          <m:t>226</m:t>
+        </m:r>
+        <m:r>
+          <m:t>+</m:t>
+        </m:r>
+        <m:r>
+          <m:t>133</m:t>
+        </m:r>
+        <m:r>
+          <m:t>,</m:t>
+        </m:r>
+        <m:r>
+          <m:t>880</m:t>
+        </m:r>
+        <m:r>
+          <m:t>+</m:t>
+        </m:r>
+        <m:r>
+          <m:t>292</m:t>
+        </m:r>
+        <m:r>
+          <m:t>,</m:t>
+        </m:r>
+        <m:r>
+          <m:t>706</m:t>
+        </m:r>
+        <m:r>
+          <m:t>+</m:t>
+        </m:r>
+        <m:r>
+          <m:t>623</m:t>
+        </m:r>
+        <m:r>
+          <m:t>,</m:t>
+        </m:r>
+        <m:r>
+          <m:t>313</m:t>
+        </m:r>
+        <m:r>
+          <m:t>+</m:t>
+        </m:r>
+        <m:r>
+          <m:t>872</m:t>
+        </m:r>
+        <m:r>
+          <m:t>,</m:t>
+        </m:r>
+        <m:r>
+          <m:t>945</m:t>
         </m:r>
       </m:oMath>
     </w:p>
@@ -276,121 +276,121 @@
       </w:pPr>
       <m:oMath>
         <m:r>
-          <m:t>346</m:t>
-        </m:r>
-        <m:r>
-          <m:t>,</m:t>
-        </m:r>
-        <m:r>
-          <m:t>230</m:t>
-        </m:r>
-        <m:r>
-          <m:t>+</m:t>
-        </m:r>
-        <m:r>
-          <m:t>962</m:t>
-        </m:r>
-        <m:r>
-          <m:t>,</m:t>
-        </m:r>
-        <m:r>
-          <m:t>815</m:t>
+          <m:t>849</m:t>
+        </m:r>
+        <m:r>
+          <m:t>,</m:t>
+        </m:r>
+        <m:r>
+          <m:t>744</m:t>
+        </m:r>
+        <m:r>
+          <m:t>+</m:t>
+        </m:r>
+        <m:r>
+          <m:t>252</m:t>
+        </m:r>
+        <m:r>
+          <m:t>,</m:t>
+        </m:r>
+        <m:r>
+          <m:t>063</m:t>
+        </m:r>
+        <m:r>
+          <m:t>+</m:t>
+        </m:r>
+        <m:r>
+          <m:t>403</m:t>
+        </m:r>
+        <m:r>
+          <m:t>,</m:t>
+        </m:r>
+        <m:r>
+          <m:t>717</m:t>
+        </m:r>
+        <m:r>
+          <m:t>+</m:t>
+        </m:r>
+        <m:r>
+          <m:t>964</m:t>
+        </m:r>
+        <m:r>
+          <m:t>,</m:t>
+        </m:r>
+        <m:r>
+          <m:t>810</m:t>
         </m:r>
         <m:r>
           <m:t>−</m:t>
         </m:r>
         <m:r>
-          <m:t>399</m:t>
-        </m:r>
-        <m:r>
-          <m:t>,</m:t>
-        </m:r>
-        <m:r>
-          <m:t>837</m:t>
-        </m:r>
-        <m:r>
-          <m:t>+</m:t>
-        </m:r>
-        <m:r>
-          <m:t>174</m:t>
-        </m:r>
-        <m:r>
-          <m:t>,</m:t>
-        </m:r>
-        <m:r>
-          <m:t>597</m:t>
-        </m:r>
-        <m:r>
-          <m:t>+</m:t>
-        </m:r>
-        <m:r>
-          <m:t>651</m:t>
-        </m:r>
-        <m:r>
-          <m:t>,</m:t>
-        </m:r>
-        <m:r>
-          <m:t>137</m:t>
+          <m:t>724</m:t>
+        </m:r>
+        <m:r>
+          <m:t>,</m:t>
+        </m:r>
+        <m:r>
+          <m:t>601</m:t>
+        </m:r>
+        <m:r>
+          <m:t>+</m:t>
+        </m:r>
+        <m:r>
+          <m:t>215</m:t>
+        </m:r>
+        <m:r>
+          <m:t>,</m:t>
+        </m:r>
+        <m:r>
+          <m:t>831</m:t>
         </m:r>
         <m:r>
           <m:t>−</m:t>
         </m:r>
         <m:r>
-          <m:t>653</m:t>
-        </m:r>
-        <m:r>
-          <m:t>,</m:t>
-        </m:r>
-        <m:r>
-          <m:t>245</m:t>
+          <m:t>524</m:t>
+        </m:r>
+        <m:r>
+          <m:t>,</m:t>
+        </m:r>
+        <m:r>
+          <m:t>066</m:t>
+        </m:r>
+        <m:r>
+          <m:t>+</m:t>
+        </m:r>
+        <m:r>
+          <m:t>799</m:t>
+        </m:r>
+        <m:r>
+          <m:t>,</m:t>
+        </m:r>
+        <m:r>
+          <m:t>041</m:t>
         </m:r>
         <m:r>
           <m:t>−</m:t>
         </m:r>
         <m:r>
-          <m:t>718</m:t>
-        </m:r>
-        <m:r>
-          <m:t>,</m:t>
-        </m:r>
-        <m:r>
-          <m:t>885</m:t>
-        </m:r>
-        <m:r>
-          <m:t>+</m:t>
-        </m:r>
-        <m:r>
-          <m:t>168</m:t>
-        </m:r>
-        <m:r>
-          <m:t>,</m:t>
-        </m:r>
-        <m:r>
-          <m:t>87</m:t>
-        </m:r>
-        <m:r>
-          <m:t>÷</m:t>
-        </m:r>
-        <m:r>
-          <m:t>259</m:t>
-        </m:r>
-        <m:r>
-          <m:t>,</m:t>
-        </m:r>
-        <m:r>
-          <m:t>960</m:t>
-        </m:r>
-        <m:r>
-          <m:t>+</m:t>
-        </m:r>
-        <m:r>
-          <m:t>221</m:t>
-        </m:r>
-        <m:r>
-          <m:t>,</m:t>
-        </m:r>
-        <m:r>
-          <m:t>786</m:t>
+          <m:t>935</m:t>
+        </m:r>
+        <m:r>
+          <m:t>,</m:t>
+        </m:r>
+        <m:r>
+          <m:t>352</m:t>
+        </m:r>
+        <m:r>
+          <m:t>−</m:t>
+        </m:r>
+        <m:r>
+          <m:t>763</m:t>
+        </m:r>
+        <m:r>
+          <m:t>,</m:t>
+        </m:r>
+        <m:r>
+          <m:t>526</m:t>
         </m:r>
       </m:oMath>
     </w:p>
@@ -400,97 +400,85 @@
       </w:pPr>
       <m:oMath>
         <m:r>
-          <m:t>367</m:t>
-        </m:r>
-        <m:r>
-          <m:t>,</m:t>
-        </m:r>
-        <m:r>
-          <m:t>183</m:t>
-        </m:r>
-        <m:r>
-          <m:t>+</m:t>
-        </m:r>
-        <m:r>
-          <m:t>361</m:t>
-        </m:r>
-        <m:r>
-          <m:t>,</m:t>
-        </m:r>
-        <m:r>
-          <m:t>534</m:t>
-        </m:r>
-        <m:r>
-          <m:t>+</m:t>
-        </m:r>
-        <m:r>
-          <m:t>792</m:t>
-        </m:r>
-        <m:r>
-          <m:t>,</m:t>
-        </m:r>
-        <m:r>
-          <m:t>308</m:t>
-        </m:r>
-        <m:r>
-          <m:t>+</m:t>
-        </m:r>
-        <m:r>
-          <m:t>387</m:t>
-        </m:r>
-        <m:r>
-          <m:t>,</m:t>
-        </m:r>
-        <m:r>
-          <m:t>217</m:t>
-        </m:r>
-        <m:r>
-          <m:t>+</m:t>
-        </m:r>
-        <m:r>
-          <m:t>821</m:t>
-        </m:r>
-        <m:r>
-          <m:t>,</m:t>
-        </m:r>
-        <m:r>
-          <m:t>327</m:t>
-        </m:r>
-        <m:r>
-          <m:t>+</m:t>
-        </m:r>
-        <m:r>
-          <m:t>566</m:t>
-        </m:r>
-        <m:r>
-          <m:t>,</m:t>
-        </m:r>
-        <m:r>
-          <m:t>944</m:t>
-        </m:r>
-        <m:r>
-          <m:t>+</m:t>
-        </m:r>
-        <m:r>
-          <m:t>353</m:t>
-        </m:r>
-        <m:r>
-          <m:t>,</m:t>
-        </m:r>
-        <m:r>
-          <m:t>893</m:t>
-        </m:r>
-        <m:r>
-          <m:t>+</m:t>
-        </m:r>
-        <m:r>
-          <m:t>977</m:t>
-        </m:r>
-        <m:r>
-          <m:t>,</m:t>
-        </m:r>
-        <m:r>
-          <m:t>943</m:t>
+          <m:t>186</m:t>
+        </m:r>
+        <m:r>
+          <m:t>,</m:t>
+        </m:r>
+        <m:r>
+          <m:t>606</m:t>
+        </m:r>
+        <m:r>
+          <m:t>+</m:t>
+        </m:r>
+        <m:r>
+          <m:t>147</m:t>
+        </m:r>
+        <m:r>
+          <m:t>,</m:t>
+        </m:r>
+        <m:r>
+          <m:t>188</m:t>
+        </m:r>
+        <m:r>
+          <m:t>+</m:t>
+        </m:r>
+        <m:r>
+          <m:t>560</m:t>
+        </m:r>
+        <m:r>
+          <m:t>,</m:t>
+        </m:r>
+        <m:r>
+          <m:t>664</m:t>
+        </m:r>
+        <m:r>
+          <m:t>+</m:t>
+        </m:r>
+        <m:r>
+          <m:t>954</m:t>
+        </m:r>
+        <m:r>
+          <m:t>,</m:t>
+        </m:r>
+        <m:r>
+          <m:t>825</m:t>
+        </m:r>
+        <m:r>
+          <m:t>+</m:t>
+        </m:r>
+        <m:r>
+          <m:t>338</m:t>
+        </m:r>
+        <m:r>
+          <m:t>,</m:t>
+        </m:r>
+        <m:r>
+          <m:t>425</m:t>
+        </m:r>
+        <m:r>
+          <m:t>+</m:t>
+        </m:r>
+        <m:r>
+          <m:t>264</m:t>
+        </m:r>
+        <m:r>
+          <m:t>,</m:t>
+        </m:r>
+        <m:r>
+          <m:t>575</m:t>
+        </m:r>
+        <m:r>
+          <m:t>+</m:t>
+        </m:r>
+        <m:r>
+          <m:t>199</m:t>
+        </m:r>
+        <m:r>
+          <m:t>,</m:t>
+        </m:r>
+        <m:r>
+          <m:t>832</m:t>
         </m:r>
         <m:r>
           <m:t>+</m:t>
@@ -502,19 +490,31 @@
           <m:t>,</m:t>
         </m:r>
         <m:r>
-          <m:t>590</m:t>
-        </m:r>
-        <m:r>
-          <m:t>+</m:t>
-        </m:r>
-        <m:r>
-          <m:t>810</m:t>
-        </m:r>
-        <m:r>
-          <m:t>,</m:t>
-        </m:r>
-        <m:r>
-          <m:t>172</m:t>
+          <m:t>324</m:t>
+        </m:r>
+        <m:r>
+          <m:t>+</m:t>
+        </m:r>
+        <m:r>
+          <m:t>731</m:t>
+        </m:r>
+        <m:r>
+          <m:t>,</m:t>
+        </m:r>
+        <m:r>
+          <m:t>778</m:t>
+        </m:r>
+        <m:r>
+          <m:t>+</m:t>
+        </m:r>
+        <m:r>
+          <m:t>113</m:t>
+        </m:r>
+        <m:r>
+          <m:t>,</m:t>
+        </m:r>
+        <m:r>
+          <m:t>255</m:t>
         </m:r>
       </m:oMath>
     </w:p>
@@ -524,121 +524,121 @@
       </w:pPr>
       <m:oMath>
         <m:r>
-          <m:t>260</m:t>
-        </m:r>
-        <m:r>
-          <m:t>,</m:t>
-        </m:r>
-        <m:r>
-          <m:t>055</m:t>
-        </m:r>
-        <m:r>
-          <m:t>+</m:t>
-        </m:r>
-        <m:r>
-          <m:t>580</m:t>
-        </m:r>
-        <m:r>
-          <m:t>,</m:t>
-        </m:r>
-        <m:r>
-          <m:t>177</m:t>
+          <m:t>776</m:t>
+        </m:r>
+        <m:r>
+          <m:t>,</m:t>
+        </m:r>
+        <m:r>
+          <m:t>948</m:t>
+        </m:r>
+        <m:r>
+          <m:t>+</m:t>
+        </m:r>
+        <m:r>
+          <m:t>264</m:t>
+        </m:r>
+        <m:r>
+          <m:t>,</m:t>
+        </m:r>
+        <m:r>
+          <m:t>100</m:t>
         </m:r>
         <m:r>
           <m:t>−</m:t>
         </m:r>
         <m:r>
-          <m:t>513</m:t>
-        </m:r>
-        <m:r>
-          <m:t>,</m:t>
-        </m:r>
-        <m:r>
-          <m:t>421</m:t>
-        </m:r>
-        <m:r>
-          <m:t>+</m:t>
-        </m:r>
-        <m:r>
-          <m:t>487</m:t>
-        </m:r>
-        <m:r>
-          <m:t>,</m:t>
-        </m:r>
-        <m:r>
-          <m:t>440</m:t>
-        </m:r>
-        <m:r>
-          <m:t>+</m:t>
-        </m:r>
-        <m:r>
-          <m:t>850</m:t>
-        </m:r>
-        <m:r>
-          <m:t>,</m:t>
-        </m:r>
-        <m:r>
-          <m:t>947</m:t>
-        </m:r>
-        <m:r>
-          <m:t>+</m:t>
-        </m:r>
-        <m:r>
-          <m:t>555</m:t>
-        </m:r>
-        <m:r>
-          <m:t>,</m:t>
-        </m:r>
-        <m:r>
-          <m:t>42</m:t>
+          <m:t>370</m:t>
+        </m:r>
+        <m:r>
+          <m:t>,</m:t>
+        </m:r>
+        <m:r>
+          <m:t>770</m:t>
+        </m:r>
+        <m:r>
+          <m:t>+</m:t>
+        </m:r>
+        <m:r>
+          <m:t>640</m:t>
+        </m:r>
+        <m:r>
+          <m:t>,</m:t>
+        </m:r>
+        <m:r>
+          <m:t>971</m:t>
+        </m:r>
+        <m:r>
+          <m:t>−</m:t>
+        </m:r>
+        <m:r>
+          <m:t>418</m:t>
+        </m:r>
+        <m:r>
+          <m:t>,</m:t>
+        </m:r>
+        <m:r>
+          <m:t>570</m:t>
+        </m:r>
+        <m:r>
+          <m:t>−</m:t>
+        </m:r>
+        <m:r>
+          <m:t>874</m:t>
+        </m:r>
+        <m:r>
+          <m:t>,</m:t>
+        </m:r>
+        <m:r>
+          <m:t>873</m:t>
+        </m:r>
+        <m:r>
+          <m:t>+</m:t>
+        </m:r>
+        <m:r>
+          <m:t>657</m:t>
+        </m:r>
+        <m:r>
+          <m:t>,</m:t>
+        </m:r>
+        <m:r>
+          <m:t>815</m:t>
+        </m:r>
+        <m:r>
+          <m:t>+</m:t>
+        </m:r>
+        <m:r>
+          <m:t>367</m:t>
+        </m:r>
+        <m:r>
+          <m:t>,</m:t>
+        </m:r>
+        <m:r>
+          <m:t>91</m:t>
         </m:r>
         <m:r>
           <m:t>÷</m:t>
         </m:r>
         <m:r>
-          <m:t>103</m:t>
-        </m:r>
-        <m:r>
-          <m:t>,</m:t>
-        </m:r>
-        <m:r>
-          <m:t>618</m:t>
-        </m:r>
-        <m:r>
-          <m:t>−</m:t>
-        </m:r>
-        <m:r>
-          <m:t>831</m:t>
-        </m:r>
-        <m:r>
-          <m:t>,</m:t>
-        </m:r>
-        <m:r>
-          <m:t>379</m:t>
-        </m:r>
-        <m:r>
-          <m:t>−</m:t>
-        </m:r>
-        <m:r>
-          <m:t>692</m:t>
-        </m:r>
-        <m:r>
-          <m:t>,</m:t>
-        </m:r>
-        <m:r>
-          <m:t>259</m:t>
-        </m:r>
-        <m:r>
-          <m:t>+</m:t>
-        </m:r>
-        <m:r>
-          <m:t>143</m:t>
-        </m:r>
-        <m:r>
-          <m:t>,</m:t>
-        </m:r>
-        <m:r>
-          <m:t>302</m:t>
+          <m:t>141</m:t>
+        </m:r>
+        <m:r>
+          <m:t>,</m:t>
+        </m:r>
+        <m:r>
+          <m:t>570</m:t>
+        </m:r>
+        <m:r>
+          <m:t>+</m:t>
+        </m:r>
+        <m:r>
+          <m:t>957</m:t>
+        </m:r>
+        <m:r>
+          <m:t>,</m:t>
+        </m:r>
+        <m:r>
+          <m:t>630</m:t>
         </m:r>
       </m:oMath>
     </w:p>
@@ -648,121 +648,121 @@
       </w:pPr>
       <m:oMath>
         <m:r>
-          <m:t>227</m:t>
-        </m:r>
-        <m:r>
-          <m:t>,</m:t>
-        </m:r>
-        <m:r>
-          <m:t>239</m:t>
-        </m:r>
-        <m:r>
-          <m:t>+</m:t>
-        </m:r>
-        <m:r>
-          <m:t>412</m:t>
-        </m:r>
-        <m:r>
-          <m:t>,</m:t>
-        </m:r>
-        <m:r>
-          <m:t>901</m:t>
-        </m:r>
-        <m:r>
-          <m:t>+</m:t>
-        </m:r>
-        <m:r>
-          <m:t>218</m:t>
-        </m:r>
-        <m:r>
-          <m:t>,</m:t>
-        </m:r>
-        <m:r>
-          <m:t>219</m:t>
-        </m:r>
-        <m:r>
-          <m:t>+</m:t>
-        </m:r>
-        <m:r>
-          <m:t>538</m:t>
-        </m:r>
-        <m:r>
-          <m:t>,</m:t>
-        </m:r>
-        <m:r>
-          <m:t>074</m:t>
-        </m:r>
-        <m:r>
-          <m:t>+</m:t>
-        </m:r>
-        <m:r>
-          <m:t>807</m:t>
-        </m:r>
-        <m:r>
-          <m:t>,</m:t>
-        </m:r>
-        <m:r>
-          <m:t>476</m:t>
-        </m:r>
-        <m:r>
-          <m:t>+</m:t>
-        </m:r>
-        <m:r>
-          <m:t>801</m:t>
-        </m:r>
-        <m:r>
-          <m:t>,</m:t>
-        </m:r>
-        <m:r>
-          <m:t>170</m:t>
-        </m:r>
-        <m:r>
-          <m:t>+</m:t>
-        </m:r>
-        <m:r>
-          <m:t>628</m:t>
-        </m:r>
-        <m:r>
-          <m:t>,</m:t>
-        </m:r>
-        <m:r>
-          <m:t>204</m:t>
-        </m:r>
-        <m:r>
-          <m:t>+</m:t>
-        </m:r>
-        <m:r>
-          <m:t>884</m:t>
-        </m:r>
-        <m:r>
-          <m:t>,</m:t>
-        </m:r>
-        <m:r>
-          <m:t>382</m:t>
-        </m:r>
-        <m:r>
-          <m:t>+</m:t>
-        </m:r>
-        <m:r>
-          <m:t>332</m:t>
-        </m:r>
-        <m:r>
-          <m:t>,</m:t>
-        </m:r>
-        <m:r>
-          <m:t>902</m:t>
-        </m:r>
-        <m:r>
-          <m:t>+</m:t>
-        </m:r>
-        <m:r>
-          <m:t>157</m:t>
-        </m:r>
-        <m:r>
-          <m:t>,</m:t>
-        </m:r>
-        <m:r>
-          <m:t>739</m:t>
+          <m:t>957</m:t>
+        </m:r>
+        <m:r>
+          <m:t>,</m:t>
+        </m:r>
+        <m:r>
+          <m:t>280</m:t>
+        </m:r>
+        <m:r>
+          <m:t>+</m:t>
+        </m:r>
+        <m:r>
+          <m:t>767</m:t>
+        </m:r>
+        <m:r>
+          <m:t>,</m:t>
+        </m:r>
+        <m:r>
+          <m:t>359</m:t>
+        </m:r>
+        <m:r>
+          <m:t>+</m:t>
+        </m:r>
+        <m:r>
+          <m:t>674</m:t>
+        </m:r>
+        <m:r>
+          <m:t>,</m:t>
+        </m:r>
+        <m:r>
+          <m:t>193</m:t>
+        </m:r>
+        <m:r>
+          <m:t>+</m:t>
+        </m:r>
+        <m:r>
+          <m:t>768</m:t>
+        </m:r>
+        <m:r>
+          <m:t>,</m:t>
+        </m:r>
+        <m:r>
+          <m:t>451</m:t>
+        </m:r>
+        <m:r>
+          <m:t>+</m:t>
+        </m:r>
+        <m:r>
+          <m:t>138</m:t>
+        </m:r>
+        <m:r>
+          <m:t>,</m:t>
+        </m:r>
+        <m:r>
+          <m:t>590</m:t>
+        </m:r>
+        <m:r>
+          <m:t>+</m:t>
+        </m:r>
+        <m:r>
+          <m:t>169</m:t>
+        </m:r>
+        <m:r>
+          <m:t>,</m:t>
+        </m:r>
+        <m:r>
+          <m:t>782</m:t>
+        </m:r>
+        <m:r>
+          <m:t>+</m:t>
+        </m:r>
+        <m:r>
+          <m:t>236</m:t>
+        </m:r>
+        <m:r>
+          <m:t>,</m:t>
+        </m:r>
+        <m:r>
+          <m:t>778</m:t>
+        </m:r>
+        <m:r>
+          <m:t>+</m:t>
+        </m:r>
+        <m:r>
+          <m:t>201</m:t>
+        </m:r>
+        <m:r>
+          <m:t>,</m:t>
+        </m:r>
+        <m:r>
+          <m:t>167</m:t>
+        </m:r>
+        <m:r>
+          <m:t>+</m:t>
+        </m:r>
+        <m:r>
+          <m:t>318</m:t>
+        </m:r>
+        <m:r>
+          <m:t>,</m:t>
+        </m:r>
+        <m:r>
+          <m:t>320</m:t>
+        </m:r>
+        <m:r>
+          <m:t>+</m:t>
+        </m:r>
+        <m:r>
+          <m:t>597</m:t>
+        </m:r>
+        <m:r>
+          <m:t>,</m:t>
+        </m:r>
+        <m:r>
+          <m:t>611</m:t>
         </m:r>
       </m:oMath>
     </w:p>
@@ -772,121 +772,121 @@
       </w:pPr>
       <m:oMath>
         <m:r>
-          <m:t>796</m:t>
-        </m:r>
-        <m:r>
-          <m:t>,</m:t>
-        </m:r>
-        <m:r>
-          <m:t>526</m:t>
+          <m:t>977</m:t>
+        </m:r>
+        <m:r>
+          <m:t>,</m:t>
+        </m:r>
+        <m:r>
+          <m:t>533</m:t>
+        </m:r>
+        <m:r>
+          <m:t>+</m:t>
+        </m:r>
+        <m:r>
+          <m:t>897</m:t>
+        </m:r>
+        <m:r>
+          <m:t>,</m:t>
+        </m:r>
+        <m:r>
+          <m:t>854</m:t>
+        </m:r>
+        <m:r>
+          <m:t>+</m:t>
+        </m:r>
+        <m:r>
+          <m:t>163</m:t>
+        </m:r>
+        <m:r>
+          <m:t>,</m:t>
+        </m:r>
+        <m:r>
+          <m:t>597</m:t>
         </m:r>
         <m:r>
           <m:t>−</m:t>
         </m:r>
         <m:r>
-          <m:t>168</m:t>
-        </m:r>
-        <m:r>
-          <m:t>,</m:t>
-        </m:r>
-        <m:r>
-          <m:t>957</m:t>
-        </m:r>
-        <m:r>
-          <m:t>+</m:t>
-        </m:r>
-        <m:r>
-          <m:t>438</m:t>
-        </m:r>
-        <m:r>
-          <m:t>,</m:t>
-        </m:r>
-        <m:r>
-          <m:t>825</m:t>
+          <m:t>670</m:t>
+        </m:r>
+        <m:r>
+          <m:t>,</m:t>
+        </m:r>
+        <m:r>
+          <m:t>552</m:t>
         </m:r>
         <m:r>
           <m:t>−</m:t>
         </m:r>
         <m:r>
-          <m:t>299</m:t>
-        </m:r>
-        <m:r>
-          <m:t>,</m:t>
-        </m:r>
-        <m:r>
-          <m:t>925</m:t>
-        </m:r>
-        <m:r>
-          <m:t>+</m:t>
-        </m:r>
-        <m:r>
-          <m:t>105</m:t>
-        </m:r>
-        <m:r>
-          <m:t>,</m:t>
-        </m:r>
-        <m:r>
-          <m:t>858</m:t>
-        </m:r>
-        <m:r>
-          <m:t>+</m:t>
-        </m:r>
-        <m:r>
-          <m:t>544</m:t>
-        </m:r>
-        <m:r>
-          <m:t>,</m:t>
-        </m:r>
-        <m:r>
-          <m:t>235</m:t>
-        </m:r>
-        <m:r>
-          <m:t>+</m:t>
-        </m:r>
-        <m:r>
-          <m:t>210</m:t>
-        </m:r>
-        <m:r>
-          <m:t>,</m:t>
-        </m:r>
-        <m:r>
-          <m:t>668</m:t>
+          <m:t>977</m:t>
+        </m:r>
+        <m:r>
+          <m:t>,</m:t>
+        </m:r>
+        <m:r>
+          <m:t>091</m:t>
+        </m:r>
+        <m:r>
+          <m:t>+</m:t>
+        </m:r>
+        <m:r>
+          <m:t>607</m:t>
+        </m:r>
+        <m:r>
+          <m:t>,</m:t>
+        </m:r>
+        <m:r>
+          <m:t>459</m:t>
+        </m:r>
+        <m:r>
+          <m:t>+</m:t>
+        </m:r>
+        <m:r>
+          <m:t>746</m:t>
+        </m:r>
+        <m:r>
+          <m:t>,</m:t>
+        </m:r>
+        <m:r>
+          <m:t>606</m:t>
+        </m:r>
+        <m:r>
+          <m:t>+</m:t>
+        </m:r>
+        <m:r>
+          <m:t>734</m:t>
+        </m:r>
+        <m:r>
+          <m:t>,</m:t>
+        </m:r>
+        <m:r>
+          <m:t>311</m:t>
         </m:r>
         <m:r>
           <m:t>−</m:t>
         </m:r>
         <m:r>
-          <m:t>104</m:t>
-        </m:r>
-        <m:r>
-          <m:t>,</m:t>
-        </m:r>
-        <m:r>
-          <m:t>283</m:t>
-        </m:r>
-        <m:r>
-          <m:t>+</m:t>
-        </m:r>
-        <m:r>
-          <m:t>489</m:t>
-        </m:r>
-        <m:r>
-          <m:t>,</m:t>
-        </m:r>
-        <m:r>
-          <m:t>403</m:t>
-        </m:r>
-        <m:r>
-          <m:t>−</m:t>
-        </m:r>
-        <m:r>
-          <m:t>977</m:t>
-        </m:r>
-        <m:r>
-          <m:t>,</m:t>
-        </m:r>
-        <m:r>
-          <m:t>124</m:t>
+          <m:t>416</m:t>
+        </m:r>
+        <m:r>
+          <m:t>,</m:t>
+        </m:r>
+        <m:r>
+          <m:t>25</m:t>
+        </m:r>
+        <m:r>
+          <m:t>÷</m:t>
+        </m:r>
+        <m:r>
+          <m:t>906</m:t>
+        </m:r>
+        <m:r>
+          <m:t>,</m:t>
+        </m:r>
+        <m:r>
+          <m:t>297</m:t>
         </m:r>
       </m:oMath>
     </w:p>
@@ -896,121 +896,121 @@
       </w:pPr>
       <m:oMath>
         <m:r>
-          <m:t>537</m:t>
-        </m:r>
-        <m:r>
-          <m:t>,</m:t>
-        </m:r>
-        <m:r>
-          <m:t>498</m:t>
-        </m:r>
-        <m:r>
-          <m:t>+</m:t>
-        </m:r>
-        <m:r>
-          <m:t>816</m:t>
-        </m:r>
-        <m:r>
-          <m:t>,</m:t>
-        </m:r>
-        <m:r>
-          <m:t>796</m:t>
-        </m:r>
-        <m:r>
-          <m:t>+</m:t>
-        </m:r>
-        <m:r>
-          <m:t>821</m:t>
-        </m:r>
-        <m:r>
-          <m:t>,</m:t>
-        </m:r>
-        <m:r>
-          <m:t>886</m:t>
-        </m:r>
-        <m:r>
-          <m:t>+</m:t>
-        </m:r>
-        <m:r>
-          <m:t>403</m:t>
-        </m:r>
-        <m:r>
-          <m:t>,</m:t>
-        </m:r>
-        <m:r>
-          <m:t>261</m:t>
-        </m:r>
-        <m:r>
-          <m:t>+</m:t>
-        </m:r>
-        <m:r>
-          <m:t>517</m:t>
-        </m:r>
-        <m:r>
-          <m:t>,</m:t>
-        </m:r>
-        <m:r>
-          <m:t>531</m:t>
-        </m:r>
-        <m:r>
-          <m:t>+</m:t>
-        </m:r>
-        <m:r>
-          <m:t>555</m:t>
-        </m:r>
-        <m:r>
-          <m:t>,</m:t>
-        </m:r>
-        <m:r>
-          <m:t>851</m:t>
-        </m:r>
-        <m:r>
-          <m:t>+</m:t>
-        </m:r>
-        <m:r>
-          <m:t>919</m:t>
-        </m:r>
-        <m:r>
-          <m:t>,</m:t>
-        </m:r>
-        <m:r>
-          <m:t>046</m:t>
-        </m:r>
-        <m:r>
-          <m:t>+</m:t>
-        </m:r>
-        <m:r>
-          <m:t>859</m:t>
-        </m:r>
-        <m:r>
-          <m:t>,</m:t>
-        </m:r>
-        <m:r>
-          <m:t>498</m:t>
-        </m:r>
-        <m:r>
-          <m:t>+</m:t>
-        </m:r>
-        <m:r>
-          <m:t>583</m:t>
-        </m:r>
-        <m:r>
-          <m:t>,</m:t>
-        </m:r>
-        <m:r>
-          <m:t>117</m:t>
-        </m:r>
-        <m:r>
-          <m:t>+</m:t>
-        </m:r>
-        <m:r>
-          <m:t>685</m:t>
-        </m:r>
-        <m:r>
-          <m:t>,</m:t>
-        </m:r>
-        <m:r>
-          <m:t>973</m:t>
+          <m:t>311</m:t>
+        </m:r>
+        <m:r>
+          <m:t>,</m:t>
+        </m:r>
+        <m:r>
+          <m:t>459</m:t>
+        </m:r>
+        <m:r>
+          <m:t>+</m:t>
+        </m:r>
+        <m:r>
+          <m:t>482</m:t>
+        </m:r>
+        <m:r>
+          <m:t>,</m:t>
+        </m:r>
+        <m:r>
+          <m:t>631</m:t>
+        </m:r>
+        <m:r>
+          <m:t>+</m:t>
+        </m:r>
+        <m:r>
+          <m:t>811</m:t>
+        </m:r>
+        <m:r>
+          <m:t>,</m:t>
+        </m:r>
+        <m:r>
+          <m:t>202</m:t>
+        </m:r>
+        <m:r>
+          <m:t>+</m:t>
+        </m:r>
+        <m:r>
+          <m:t>792</m:t>
+        </m:r>
+        <m:r>
+          <m:t>,</m:t>
+        </m:r>
+        <m:r>
+          <m:t>758</m:t>
+        </m:r>
+        <m:r>
+          <m:t>+</m:t>
+        </m:r>
+        <m:r>
+          <m:t>913</m:t>
+        </m:r>
+        <m:r>
+          <m:t>,</m:t>
+        </m:r>
+        <m:r>
+          <m:t>759</m:t>
+        </m:r>
+        <m:r>
+          <m:t>+</m:t>
+        </m:r>
+        <m:r>
+          <m:t>989</m:t>
+        </m:r>
+        <m:r>
+          <m:t>,</m:t>
+        </m:r>
+        <m:r>
+          <m:t>862</m:t>
+        </m:r>
+        <m:r>
+          <m:t>+</m:t>
+        </m:r>
+        <m:r>
+          <m:t>991</m:t>
+        </m:r>
+        <m:r>
+          <m:t>,</m:t>
+        </m:r>
+        <m:r>
+          <m:t>188</m:t>
+        </m:r>
+        <m:r>
+          <m:t>+</m:t>
+        </m:r>
+        <m:r>
+          <m:t>385</m:t>
+        </m:r>
+        <m:r>
+          <m:t>,</m:t>
+        </m:r>
+        <m:r>
+          <m:t>863</m:t>
+        </m:r>
+        <m:r>
+          <m:t>+</m:t>
+        </m:r>
+        <m:r>
+          <m:t>276</m:t>
+        </m:r>
+        <m:r>
+          <m:t>,</m:t>
+        </m:r>
+        <m:r>
+          <m:t>291</m:t>
+        </m:r>
+        <m:r>
+          <m:t>+</m:t>
+        </m:r>
+        <m:r>
+          <m:t>281</m:t>
+        </m:r>
+        <m:r>
+          <m:t>,</m:t>
+        </m:r>
+        <m:r>
+          <m:t>730</m:t>
         </m:r>
       </m:oMath>
     </w:p>
@@ -1020,121 +1020,121 @@
       </w:pPr>
       <m:oMath>
         <m:r>
-          <m:t>886</m:t>
-        </m:r>
-        <m:r>
-          <m:t>,</m:t>
-        </m:r>
-        <m:r>
-          <m:t>977</m:t>
+          <m:t>785</m:t>
+        </m:r>
+        <m:r>
+          <m:t>,</m:t>
+        </m:r>
+        <m:r>
+          <m:t>495</m:t>
+        </m:r>
+        <m:r>
+          <m:t>+</m:t>
+        </m:r>
+        <m:r>
+          <m:t>583</m:t>
+        </m:r>
+        <m:r>
+          <m:t>,</m:t>
+        </m:r>
+        <m:r>
+          <m:t>83</m:t>
+        </m:r>
+        <m:r>
+          <m:t>÷</m:t>
+        </m:r>
+        <m:r>
+          <m:t>843</m:t>
+        </m:r>
+        <m:r>
+          <m:t>,</m:t>
+        </m:r>
+        <m:r>
+          <m:t>787</m:t>
         </m:r>
         <m:r>
           <m:t>−</m:t>
         </m:r>
         <m:r>
-          <m:t>289</m:t>
-        </m:r>
-        <m:r>
-          <m:t>,</m:t>
-        </m:r>
-        <m:r>
-          <m:t>275</m:t>
+          <m:t>410</m:t>
+        </m:r>
+        <m:r>
+          <m:t>,</m:t>
+        </m:r>
+        <m:r>
+          <m:t>611</m:t>
+        </m:r>
+        <m:r>
+          <m:t>+</m:t>
+        </m:r>
+        <m:r>
+          <m:t>834</m:t>
+        </m:r>
+        <m:r>
+          <m:t>,</m:t>
+        </m:r>
+        <m:r>
+          <m:t>457</m:t>
         </m:r>
         <m:r>
           <m:t>−</m:t>
         </m:r>
         <m:r>
-          <m:t>401</m:t>
-        </m:r>
-        <m:r>
-          <m:t>,</m:t>
-        </m:r>
-        <m:r>
-          <m:t>163</m:t>
-        </m:r>
-        <m:r>
-          <m:t>+</m:t>
-        </m:r>
-        <m:r>
-          <m:t>227</m:t>
-        </m:r>
-        <m:r>
-          <m:t>,</m:t>
-        </m:r>
-        <m:r>
-          <m:t>911</m:t>
+          <m:t>589</m:t>
+        </m:r>
+        <m:r>
+          <m:t>,</m:t>
+        </m:r>
+        <m:r>
+          <m:t>255</m:t>
+        </m:r>
+        <m:r>
+          <m:t>+</m:t>
+        </m:r>
+        <m:r>
+          <m:t>273</m:t>
+        </m:r>
+        <m:r>
+          <m:t>,</m:t>
+        </m:r>
+        <m:r>
+          <m:t>258</m:t>
+        </m:r>
+        <m:r>
+          <m:t>+</m:t>
+        </m:r>
+        <m:r>
+          <m:t>159</m:t>
+        </m:r>
+        <m:r>
+          <m:t>,</m:t>
+        </m:r>
+        <m:r>
+          <m:t>249</m:t>
+        </m:r>
+        <m:r>
+          <m:t>+</m:t>
+        </m:r>
+        <m:r>
+          <m:t>249</m:t>
+        </m:r>
+        <m:r>
+          <m:t>,</m:t>
+        </m:r>
+        <m:r>
+          <m:t>727</m:t>
         </m:r>
         <m:r>
           <m:t>−</m:t>
         </m:r>
         <m:r>
-          <m:t>193</m:t>
-        </m:r>
-        <m:r>
-          <m:t>,</m:t>
-        </m:r>
-        <m:r>
-          <m:t>521</m:t>
-        </m:r>
-        <m:r>
-          <m:t>+</m:t>
-        </m:r>
-        <m:r>
-          <m:t>968</m:t>
-        </m:r>
-        <m:r>
-          <m:t>,</m:t>
-        </m:r>
-        <m:r>
-          <m:t>986</m:t>
-        </m:r>
-        <m:r>
-          <m:t>+</m:t>
-        </m:r>
-        <m:r>
-          <m:t>755</m:t>
-        </m:r>
-        <m:r>
-          <m:t>,</m:t>
-        </m:r>
-        <m:r>
-          <m:t>403</m:t>
-        </m:r>
-        <m:r>
-          <m:t>−</m:t>
-        </m:r>
-        <m:r>
-          <m:t>118</m:t>
-        </m:r>
-        <m:r>
-          <m:t>,</m:t>
-        </m:r>
-        <m:r>
-          <m:t>091</m:t>
-        </m:r>
-        <m:r>
-          <m:t>+</m:t>
-        </m:r>
-        <m:r>
-          <m:t>338</m:t>
-        </m:r>
-        <m:r>
-          <m:t>,</m:t>
-        </m:r>
-        <m:r>
-          <m:t>869</m:t>
-        </m:r>
-        <m:r>
-          <m:t>+</m:t>
-        </m:r>
-        <m:r>
-          <m:t>441</m:t>
-        </m:r>
-        <m:r>
-          <m:t>,</m:t>
-        </m:r>
-        <m:r>
-          <m:t>791</m:t>
+          <m:t>623</m:t>
+        </m:r>
+        <m:r>
+          <m:t>,</m:t>
+        </m:r>
+        <m:r>
+          <m:t>923</m:t>
         </m:r>
       </m:oMath>
     </w:p>
@@ -1144,121 +1144,121 @@
       </w:pPr>
       <m:oMath>
         <m:r>
-          <m:t>286</m:t>
-        </m:r>
-        <m:r>
-          <m:t>,</m:t>
-        </m:r>
-        <m:r>
-          <m:t>494</m:t>
-        </m:r>
-        <m:r>
-          <m:t>+</m:t>
-        </m:r>
-        <m:r>
-          <m:t>809</m:t>
-        </m:r>
-        <m:r>
-          <m:t>,</m:t>
-        </m:r>
-        <m:r>
-          <m:t>262</m:t>
-        </m:r>
-        <m:r>
-          <m:t>+</m:t>
-        </m:r>
-        <m:r>
-          <m:t>347</m:t>
-        </m:r>
-        <m:r>
-          <m:t>,</m:t>
-        </m:r>
-        <m:r>
-          <m:t>372</m:t>
-        </m:r>
-        <m:r>
-          <m:t>+</m:t>
-        </m:r>
-        <m:r>
-          <m:t>209</m:t>
-        </m:r>
-        <m:r>
-          <m:t>,</m:t>
-        </m:r>
-        <m:r>
-          <m:t>116</m:t>
-        </m:r>
-        <m:r>
-          <m:t>+</m:t>
-        </m:r>
-        <m:r>
-          <m:t>330</m:t>
-        </m:r>
-        <m:r>
-          <m:t>,</m:t>
-        </m:r>
-        <m:r>
-          <m:t>843</m:t>
-        </m:r>
-        <m:r>
-          <m:t>+</m:t>
-        </m:r>
-        <m:r>
-          <m:t>812</m:t>
-        </m:r>
-        <m:r>
-          <m:t>,</m:t>
-        </m:r>
-        <m:r>
-          <m:t>155</m:t>
-        </m:r>
-        <m:r>
-          <m:t>+</m:t>
-        </m:r>
-        <m:r>
-          <m:t>624</m:t>
-        </m:r>
-        <m:r>
-          <m:t>,</m:t>
-        </m:r>
-        <m:r>
-          <m:t>712</m:t>
-        </m:r>
-        <m:r>
-          <m:t>+</m:t>
-        </m:r>
-        <m:r>
-          <m:t>537</m:t>
-        </m:r>
-        <m:r>
-          <m:t>,</m:t>
-        </m:r>
-        <m:r>
-          <m:t>506</m:t>
-        </m:r>
-        <m:r>
-          <m:t>+</m:t>
-        </m:r>
-        <m:r>
-          <m:t>121</m:t>
-        </m:r>
-        <m:r>
-          <m:t>,</m:t>
-        </m:r>
-        <m:r>
-          <m:t>502</m:t>
-        </m:r>
-        <m:r>
-          <m:t>+</m:t>
-        </m:r>
-        <m:r>
-          <m:t>105</m:t>
-        </m:r>
-        <m:r>
-          <m:t>,</m:t>
-        </m:r>
-        <m:r>
-          <m:t>060</m:t>
+          <m:t>268</m:t>
+        </m:r>
+        <m:r>
+          <m:t>,</m:t>
+        </m:r>
+        <m:r>
+          <m:t>440</m:t>
+        </m:r>
+        <m:r>
+          <m:t>+</m:t>
+        </m:r>
+        <m:r>
+          <m:t>582</m:t>
+        </m:r>
+        <m:r>
+          <m:t>,</m:t>
+        </m:r>
+        <m:r>
+          <m:t>271</m:t>
+        </m:r>
+        <m:r>
+          <m:t>+</m:t>
+        </m:r>
+        <m:r>
+          <m:t>301</m:t>
+        </m:r>
+        <m:r>
+          <m:t>,</m:t>
+        </m:r>
+        <m:r>
+          <m:t>499</m:t>
+        </m:r>
+        <m:r>
+          <m:t>+</m:t>
+        </m:r>
+        <m:r>
+          <m:t>339</m:t>
+        </m:r>
+        <m:r>
+          <m:t>,</m:t>
+        </m:r>
+        <m:r>
+          <m:t>392</m:t>
+        </m:r>
+        <m:r>
+          <m:t>+</m:t>
+        </m:r>
+        <m:r>
+          <m:t>225</m:t>
+        </m:r>
+        <m:r>
+          <m:t>,</m:t>
+        </m:r>
+        <m:r>
+          <m:t>307</m:t>
+        </m:r>
+        <m:r>
+          <m:t>+</m:t>
+        </m:r>
+        <m:r>
+          <m:t>813</m:t>
+        </m:r>
+        <m:r>
+          <m:t>,</m:t>
+        </m:r>
+        <m:r>
+          <m:t>246</m:t>
+        </m:r>
+        <m:r>
+          <m:t>+</m:t>
+        </m:r>
+        <m:r>
+          <m:t>391</m:t>
+        </m:r>
+        <m:r>
+          <m:t>,</m:t>
+        </m:r>
+        <m:r>
+          <m:t>645</m:t>
+        </m:r>
+        <m:r>
+          <m:t>+</m:t>
+        </m:r>
+        <m:r>
+          <m:t>690</m:t>
+        </m:r>
+        <m:r>
+          <m:t>,</m:t>
+        </m:r>
+        <m:r>
+          <m:t>296</m:t>
+        </m:r>
+        <m:r>
+          <m:t>+</m:t>
+        </m:r>
+        <m:r>
+          <m:t>890</m:t>
+        </m:r>
+        <m:r>
+          <m:t>,</m:t>
+        </m:r>
+        <m:r>
+          <m:t>819</m:t>
+        </m:r>
+        <m:r>
+          <m:t>+</m:t>
+        </m:r>
+        <m:r>
+          <m:t>957</m:t>
+        </m:r>
+        <m:r>
+          <m:t>,</m:t>
+        </m:r>
+        <m:r>
+          <m:t>825</m:t>
         </m:r>
       </m:oMath>
     </w:p>
@@ -1327,44 +1327,44 @@
             </w:pPr>
             <m:oMath>
               <m:r>
-                <m:t>9</m:t>
+                <m:t>4</m:t>
               </m:r>
               <m:r>
                 <m:t>,</m:t>
               </m:r>
               <m:r>
-                <m:t>335</m:t>
+                <m:t>187</m:t>
               </m:r>
               <m:r>
                 <m:t>⋅</m:t>
               </m:r>
               <m:r>
-                <m:t>574</m:t>
-              </m:r>
-            </m:oMath>
-          </w:p>
-        </w:tc>
-        <w:tc>
-          <w:p>
-            <w:pPr>
-              <w:pStyle w:val="Compact"/>
-              <w:jc w:val="left"/>
-            </w:pPr>
-            <m:oMath>
-              <m:r>
-                <m:t>588</m:t>
+                <m:t>249</m:t>
+              </m:r>
+            </m:oMath>
+          </w:p>
+        </w:tc>
+        <w:tc>
+          <w:p>
+            <w:pPr>
+              <w:pStyle w:val="Compact"/>
+              <w:jc w:val="left"/>
+            </w:pPr>
+            <m:oMath>
+              <m:r>
+                <m:t>394</m:t>
               </m:r>
               <m:r>
                 <m:t>,</m:t>
               </m:r>
               <m:r>
-                <m:t>816</m:t>
+                <m:t>800</m:t>
               </m:r>
               <m:r>
                 <m:t>÷</m:t>
               </m:r>
               <m:r>
-                <m:t>282</m:t>
+                <m:t>840</m:t>
               </m:r>
             </m:oMath>
           </w:p>
@@ -1379,44 +1379,44 @@
             </w:pPr>
             <m:oMath>
               <m:r>
-                <m:t>21</m:t>
+                <m:t>79</m:t>
               </m:r>
               <m:r>
                 <m:t>,</m:t>
               </m:r>
               <m:r>
+                <m:t>639</m:t>
+              </m:r>
+              <m:r>
+                <m:t>⋅</m:t>
+              </m:r>
+              <m:r>
+                <m:t>82</m:t>
+              </m:r>
+            </m:oMath>
+          </w:p>
+        </w:tc>
+        <w:tc>
+          <w:p>
+            <w:pPr>
+              <w:pStyle w:val="Compact"/>
+              <w:jc w:val="left"/>
+            </w:pPr>
+            <m:oMath>
+              <m:r>
+                <m:t>827</m:t>
+              </m:r>
+              <m:r>
+                <m:t>,</m:t>
+              </m:r>
+              <m:r>
                 <m:t>840</m:t>
               </m:r>
               <m:r>
-                <m:t>⋅</m:t>
-              </m:r>
-              <m:r>
-                <m:t>89</m:t>
-              </m:r>
-            </m:oMath>
-          </w:p>
-        </w:tc>
-        <w:tc>
-          <w:p>
-            <w:pPr>
-              <w:pStyle w:val="Compact"/>
-              <w:jc w:val="left"/>
-            </w:pPr>
-            <m:oMath>
-              <m:r>
-                <m:t>203</m:t>
-              </m:r>
-              <m:r>
-                <m:t>,</m:t>
-              </m:r>
-              <m:r>
-                <m:t>308</m:t>
-              </m:r>
-              <m:r>
                 <m:t>÷</m:t>
               </m:r>
               <m:r>
-                <m:t>959</m:t>
+                <m:t>320</m:t>
               </m:r>
             </m:oMath>
           </w:p>
@@ -1431,32 +1431,32 @@
             </w:pPr>
             <m:oMath>
               <m:r>
-                <m:t>3.282</m:t>
+                <m:t>4.81</m:t>
               </m:r>
               <m:r>
                 <m:t>⋅</m:t>
               </m:r>
               <m:r>
-                <m:t>62.4</m:t>
-              </m:r>
-            </m:oMath>
-          </w:p>
-        </w:tc>
-        <w:tc>
-          <w:p>
-            <w:pPr>
-              <w:pStyle w:val="Compact"/>
-              <w:jc w:val="left"/>
-            </w:pPr>
-            <m:oMath>
-              <m:r>
-                <m:t>0.5236</m:t>
+                <m:t>44.9</m:t>
+              </m:r>
+            </m:oMath>
+          </w:p>
+        </w:tc>
+        <w:tc>
+          <w:p>
+            <w:pPr>
+              <w:pStyle w:val="Compact"/>
+              <w:jc w:val="left"/>
+            </w:pPr>
+            <m:oMath>
+              <m:r>
+                <m:t>0.1002</m:t>
               </m:r>
               <m:r>
                 <m:t>÷</m:t>
               </m:r>
               <m:r>
-                <m:t>5.27</m:t>
+                <m:t>8.94</m:t>
               </m:r>
             </m:oMath>
           </w:p>
@@ -1471,50 +1471,50 @@
             </w:pPr>
             <m:oMath>
               <m:r>
-                <m:t>1</m:t>
+                <m:t>5</m:t>
               </m:r>
               <m:r>
                 <m:t>,</m:t>
               </m:r>
               <m:r>
-                <m:t>053</m:t>
+                <m:t>729</m:t>
               </m:r>
               <m:r>
                 <m:t>⋅</m:t>
               </m:r>
               <m:r>
-                <m:t>156</m:t>
-              </m:r>
-            </m:oMath>
-          </w:p>
-        </w:tc>
-        <w:tc>
-          <w:p>
-            <w:pPr>
-              <w:pStyle w:val="Compact"/>
-              <w:jc w:val="left"/>
-            </w:pPr>
-            <m:oMath>
-              <m:r>
-                <m:t>823</m:t>
+                <m:t>298</m:t>
+              </m:r>
+            </m:oMath>
+          </w:p>
+        </w:tc>
+        <w:tc>
+          <w:p>
+            <w:pPr>
+              <w:pStyle w:val="Compact"/>
+              <w:jc w:val="left"/>
+            </w:pPr>
+            <m:oMath>
+              <m:r>
+                <m:t>728</m:t>
               </m:r>
               <m:r>
                 <m:t>,</m:t>
               </m:r>
               <m:r>
-                <m:t>536</m:t>
+                <m:t>640</m:t>
               </m:r>
               <m:r>
                 <m:t>÷</m:t>
               </m:r>
               <m:r>
-                <m:t>6</m:t>
+                <m:t>3</m:t>
               </m:r>
               <m:r>
                 <m:t>,</m:t>
               </m:r>
               <m:r>
-                <m:t>192</m:t>
+                <m:t>168</m:t>
               </m:r>
             </m:oMath>
           </w:p>
@@ -1529,32 +1529,32 @@
             </w:pPr>
             <m:oMath>
               <m:r>
-                <m:t>0.2449</m:t>
+                <m:t>0.6985</m:t>
               </m:r>
               <m:r>
                 <m:t>⋅</m:t>
               </m:r>
               <m:r>
-                <m:t>0.777</m:t>
-              </m:r>
-            </m:oMath>
-          </w:p>
-        </w:tc>
-        <w:tc>
-          <w:p>
-            <w:pPr>
-              <w:pStyle w:val="Compact"/>
-              <w:jc w:val="left"/>
-            </w:pPr>
-            <m:oMath>
-              <m:r>
-                <m:t>0.63351</m:t>
+                <m:t>0.381</m:t>
+              </m:r>
+            </m:oMath>
+          </w:p>
+        </w:tc>
+        <w:tc>
+          <w:p>
+            <w:pPr>
+              <w:pStyle w:val="Compact"/>
+              <w:jc w:val="left"/>
+            </w:pPr>
+            <m:oMath>
+              <m:r>
+                <m:t>0.32306</m:t>
               </m:r>
               <m:r>
                 <m:t>÷</m:t>
               </m:r>
               <m:r>
-                <m:t>0.447</m:t>
+                <m:t>0.369</m:t>
               </m:r>
             </m:oMath>
           </w:p>
@@ -1569,26 +1569,26 @@
             </w:pPr>
             <m:oMath>
               <m:r>
-                <m:t>57.8</m:t>
+                <m:t>26.2</m:t>
               </m:r>
               <m:r>
                 <m:t>⋅</m:t>
               </m:r>
               <m:r>
-                <m:t>812.6</m:t>
-              </m:r>
-            </m:oMath>
-          </w:p>
-        </w:tc>
-        <w:tc>
-          <w:p>
-            <w:pPr>
-              <w:pStyle w:val="Compact"/>
-              <w:jc w:val="left"/>
-            </w:pPr>
-            <m:oMath>
-              <m:r>
-                <m:t>901</m:t>
+                <m:t>928.7</m:t>
+              </m:r>
+            </m:oMath>
+          </w:p>
+        </w:tc>
+        <w:tc>
+          <w:p>
+            <w:pPr>
+              <w:pStyle w:val="Compact"/>
+              <w:jc w:val="left"/>
+            </w:pPr>
+            <m:oMath>
+              <m:r>
+                <m:t>668</m:t>
               </m:r>
               <m:r>
                 <m:t>,</m:t>
@@ -1600,7 +1600,7 @@
                 <m:t>÷</m:t>
               </m:r>
               <m:r>
-                <m:t>150</m:t>
+                <m:t>622</m:t>
               </m:r>
             </m:oMath>
           </w:p>
@@ -1615,38 +1615,38 @@
             </w:pPr>
             <m:oMath>
               <m:r>
-                <m:t>7</m:t>
+                <m:t>5</m:t>
               </m:r>
               <m:r>
                 <m:t>,</m:t>
               </m:r>
               <m:r>
-                <m:t>228</m:t>
+                <m:t>956</m:t>
               </m:r>
               <m:r>
                 <m:t>⋅</m:t>
               </m:r>
               <m:r>
-                <m:t>875</m:t>
-              </m:r>
-            </m:oMath>
-          </w:p>
-        </w:tc>
-        <w:tc>
-          <w:p>
-            <w:pPr>
-              <w:pStyle w:val="Compact"/>
-              <w:jc w:val="left"/>
-            </w:pPr>
-            <m:oMath>
-              <m:r>
-                <m:t>5.2409</m:t>
+                <m:t>801</m:t>
+              </m:r>
+            </m:oMath>
+          </w:p>
+        </w:tc>
+        <w:tc>
+          <w:p>
+            <w:pPr>
+              <w:pStyle w:val="Compact"/>
+              <w:jc w:val="left"/>
+            </w:pPr>
+            <m:oMath>
+              <m:r>
+                <m:t>9.3317</m:t>
               </m:r>
               <m:r>
                 <m:t>÷</m:t>
               </m:r>
               <m:r>
-                <m:t>0.051</m:t>
+                <m:t>0.076</m:t>
               </m:r>
             </m:oMath>
           </w:p>
@@ -1661,38 +1661,38 @@
             </w:pPr>
             <m:oMath>
               <m:r>
-                <m:t>3</m:t>
+                <m:t>2</m:t>
               </m:r>
               <m:r>
                 <m:t>,</m:t>
               </m:r>
               <m:r>
-                <m:t>715</m:t>
+                <m:t>827</m:t>
               </m:r>
               <m:r>
                 <m:t>⋅</m:t>
               </m:r>
               <m:r>
-                <m:t>0.065</m:t>
-              </m:r>
-            </m:oMath>
-          </w:p>
-        </w:tc>
-        <w:tc>
-          <w:p>
-            <w:pPr>
-              <w:pStyle w:val="Compact"/>
-              <w:jc w:val="left"/>
-            </w:pPr>
-            <m:oMath>
-              <m:r>
-                <m:t>0.008758</m:t>
+                <m:t>0.063</m:t>
+              </m:r>
+            </m:oMath>
+          </w:p>
+        </w:tc>
+        <w:tc>
+          <w:p>
+            <w:pPr>
+              <w:pStyle w:val="Compact"/>
+              <w:jc w:val="left"/>
+            </w:pPr>
+            <m:oMath>
+              <m:r>
+                <m:t>0.001344</m:t>
               </m:r>
               <m:r>
                 <m:t>÷</m:t>
               </m:r>
               <m:r>
-                <m:t>6</m:t>
+                <m:t>3.7</m:t>
               </m:r>
             </m:oMath>
           </w:p>
@@ -1707,44 +1707,44 @@
             </w:pPr>
             <m:oMath>
               <m:r>
-                <m:t>6</m:t>
+                <m:t>9</m:t>
               </m:r>
               <m:r>
                 <m:t>,</m:t>
               </m:r>
               <m:r>
-                <m:t>947</m:t>
+                <m:t>602</m:t>
               </m:r>
               <m:r>
                 <m:t>⋅</m:t>
               </m:r>
               <m:r>
-                <m:t>853</m:t>
-              </m:r>
-            </m:oMath>
-          </w:p>
-        </w:tc>
-        <w:tc>
-          <w:p>
-            <w:pPr>
-              <w:pStyle w:val="Compact"/>
-              <w:jc w:val="left"/>
-            </w:pPr>
-            <m:oMath>
-              <m:r>
-                <m:t>941</m:t>
+                <m:t>618</m:t>
+              </m:r>
+            </m:oMath>
+          </w:p>
+        </w:tc>
+        <w:tc>
+          <w:p>
+            <w:pPr>
+              <w:pStyle w:val="Compact"/>
+              <w:jc w:val="left"/>
+            </w:pPr>
+            <m:oMath>
+              <m:r>
+                <m:t>567</m:t>
               </m:r>
               <m:r>
                 <m:t>,</m:t>
               </m:r>
               <m:r>
-                <m:t>664</m:t>
+                <m:t>042</m:t>
               </m:r>
               <m:r>
                 <m:t>÷</m:t>
               </m:r>
               <m:r>
-                <m:t>102</m:t>
+                <m:t>483</m:t>
               </m:r>
             </m:oMath>
           </w:p>
@@ -1759,44 +1759,44 @@
             </w:pPr>
             <m:oMath>
               <m:r>
-                <m:t>9</m:t>
+                <m:t>7</m:t>
               </m:r>
               <m:r>
                 <m:t>,</m:t>
               </m:r>
               <m:r>
-                <m:t>647</m:t>
+                <m:t>784</m:t>
               </m:r>
               <m:r>
                 <m:t>⋅</m:t>
               </m:r>
               <m:r>
-                <m:t>43</m:t>
-              </m:r>
-            </m:oMath>
-          </w:p>
-        </w:tc>
-        <w:tc>
-          <w:p>
-            <w:pPr>
-              <w:pStyle w:val="Compact"/>
-              <w:jc w:val="left"/>
-            </w:pPr>
-            <m:oMath>
-              <m:r>
-                <m:t>212</m:t>
+                <m:t>70.7</m:t>
+              </m:r>
+            </m:oMath>
+          </w:p>
+        </w:tc>
+        <w:tc>
+          <w:p>
+            <w:pPr>
+              <w:pStyle w:val="Compact"/>
+              <w:jc w:val="left"/>
+            </w:pPr>
+            <m:oMath>
+              <m:r>
+                <m:t>770</m:t>
               </m:r>
               <m:r>
                 <m:t>,</m:t>
               </m:r>
               <m:r>
-                <m:t>520</m:t>
+                <m:t>319</m:t>
               </m:r>
               <m:r>
                 <m:t>÷</m:t>
               </m:r>
               <m:r>
-                <m:t>616</m:t>
+                <m:t>341</m:t>
               </m:r>
             </m:oMath>
           </w:p>
@@ -1811,44 +1811,44 @@
             </w:pPr>
             <m:oMath>
               <m:r>
-                <m:t>5</m:t>
+                <m:t>4</m:t>
               </m:r>
               <m:r>
                 <m:t>,</m:t>
               </m:r>
               <m:r>
-                <m:t>390</m:t>
+                <m:t>884</m:t>
               </m:r>
               <m:r>
                 <m:t>⋅</m:t>
               </m:r>
               <m:r>
-                <m:t>790</m:t>
-              </m:r>
-            </m:oMath>
-          </w:p>
-        </w:tc>
-        <w:tc>
-          <w:p>
-            <w:pPr>
-              <w:pStyle w:val="Compact"/>
-              <w:jc w:val="left"/>
-            </w:pPr>
-            <m:oMath>
-              <m:r>
-                <m:t>45</m:t>
+                <m:t>528</m:t>
+              </m:r>
+            </m:oMath>
+          </w:p>
+        </w:tc>
+        <w:tc>
+          <w:p>
+            <w:pPr>
+              <w:pStyle w:val="Compact"/>
+              <w:jc w:val="left"/>
+            </w:pPr>
+            <m:oMath>
+              <m:r>
+                <m:t>35</m:t>
               </m:r>
               <m:r>
                 <m:t>,</m:t>
               </m:r>
               <m:r>
-                <m:t>072</m:t>
+                <m:t>620</m:t>
               </m:r>
               <m:r>
                 <m:t>÷</m:t>
               </m:r>
               <m:r>
-                <m:t>626</m:t>
+                <m:t>548</m:t>
               </m:r>
             </m:oMath>
           </w:p>
@@ -1863,44 +1863,44 @@
             </w:pPr>
             <m:oMath>
               <m:r>
-                <m:t>856</m:t>
+                <m:t>833</m:t>
               </m:r>
               <m:r>
                 <m:t>⋅</m:t>
               </m:r>
               <m:r>
-                <m:t>7</m:t>
+                <m:t>9</m:t>
               </m:r>
               <m:r>
                 <m:t>,</m:t>
               </m:r>
               <m:r>
-                <m:t>393</m:t>
-              </m:r>
-            </m:oMath>
-          </w:p>
-        </w:tc>
-        <w:tc>
-          <w:p>
-            <w:pPr>
-              <w:pStyle w:val="Compact"/>
-              <w:jc w:val="left"/>
-            </w:pPr>
-            <m:oMath>
-              <m:r>
-                <m:t>726</m:t>
+                <m:t>293</m:t>
+              </m:r>
+            </m:oMath>
+          </w:p>
+        </w:tc>
+        <w:tc>
+          <w:p>
+            <w:pPr>
+              <w:pStyle w:val="Compact"/>
+              <w:jc w:val="left"/>
+            </w:pPr>
+            <m:oMath>
+              <m:r>
+                <m:t>851</m:t>
               </m:r>
               <m:r>
                 <m:t>,</m:t>
               </m:r>
               <m:r>
-                <m:t>856</m:t>
+                <m:t>760</m:t>
               </m:r>
               <m:r>
                 <m:t>÷</m:t>
               </m:r>
               <m:r>
-                <m:t>52</m:t>
+                <m:t>60</m:t>
               </m:r>
             </m:oMath>
           </w:p>
@@ -1915,38 +1915,38 @@
             </w:pPr>
             <m:oMath>
               <m:r>
-                <m:t>1</m:t>
+                <m:t>5</m:t>
               </m:r>
               <m:r>
                 <m:t>,</m:t>
               </m:r>
               <m:r>
-                <m:t>905</m:t>
+                <m:t>502</m:t>
               </m:r>
               <m:r>
                 <m:t>⋅</m:t>
               </m:r>
               <m:r>
-                <m:t>0.544</m:t>
-              </m:r>
-            </m:oMath>
-          </w:p>
-        </w:tc>
-        <w:tc>
-          <w:p>
-            <w:pPr>
-              <w:pStyle w:val="Compact"/>
-              <w:jc w:val="left"/>
-            </w:pPr>
-            <m:oMath>
-              <m:r>
-                <m:t>495</m:t>
+                <m:t>0.974</m:t>
+              </m:r>
+            </m:oMath>
+          </w:p>
+        </w:tc>
+        <w:tc>
+          <w:p>
+            <w:pPr>
+              <w:pStyle w:val="Compact"/>
+              <w:jc w:val="left"/>
+            </w:pPr>
+            <m:oMath>
+              <m:r>
+                <m:t>830</m:t>
               </m:r>
               <m:r>
                 <m:t>÷</m:t>
               </m:r>
               <m:r>
-                <m:t>0.531</m:t>
+                <m:t>0.227</m:t>
               </m:r>
             </m:oMath>
           </w:p>
@@ -1967,38 +1967,38 @@
                 <m:t>,</m:t>
               </m:r>
               <m:r>
-                <m:t>857</m:t>
+                <m:t>145</m:t>
               </m:r>
               <m:r>
                 <m:t>⋅</m:t>
               </m:r>
               <m:r>
-                <m:t>769</m:t>
-              </m:r>
-            </m:oMath>
-          </w:p>
-        </w:tc>
-        <w:tc>
-          <w:p>
-            <w:pPr>
-              <w:pStyle w:val="Compact"/>
-              <w:jc w:val="left"/>
-            </w:pPr>
-            <m:oMath>
-              <m:r>
-                <m:t>546</m:t>
+                <m:t>408</m:t>
+              </m:r>
+            </m:oMath>
+          </w:p>
+        </w:tc>
+        <w:tc>
+          <w:p>
+            <w:pPr>
+              <w:pStyle w:val="Compact"/>
+              <w:jc w:val="left"/>
+            </w:pPr>
+            <m:oMath>
+              <m:r>
+                <m:t>529</m:t>
               </m:r>
               <m:r>
                 <m:t>,</m:t>
               </m:r>
               <m:r>
-                <m:t>687</m:t>
+                <m:t>188</m:t>
               </m:r>
               <m:r>
                 <m:t>÷</m:t>
               </m:r>
               <m:r>
-                <m:t>437</m:t>
+                <m:t>633</m:t>
               </m:r>
             </m:oMath>
           </w:p>
@@ -2013,38 +2013,38 @@
             </w:pPr>
             <m:oMath>
               <m:r>
-                <m:t>5</m:t>
+                <m:t>3</m:t>
               </m:r>
               <m:r>
                 <m:t>,</m:t>
               </m:r>
               <m:r>
-                <m:t>012</m:t>
+                <m:t>142</m:t>
               </m:r>
               <m:r>
                 <m:t>⋅</m:t>
               </m:r>
               <m:r>
-                <m:t>54.3</m:t>
-              </m:r>
-            </m:oMath>
-          </w:p>
-        </w:tc>
-        <w:tc>
-          <w:p>
-            <w:pPr>
-              <w:pStyle w:val="Compact"/>
-              <w:jc w:val="left"/>
-            </w:pPr>
-            <m:oMath>
-              <m:r>
-                <m:t>88</m:t>
+                <m:t>52.9</m:t>
+              </m:r>
+            </m:oMath>
+          </w:p>
+        </w:tc>
+        <w:tc>
+          <w:p>
+            <w:pPr>
+              <w:pStyle w:val="Compact"/>
+              <w:jc w:val="left"/>
+            </w:pPr>
+            <m:oMath>
+              <m:r>
+                <m:t>26</m:t>
               </m:r>
               <m:r>
                 <m:t>÷</m:t>
               </m:r>
               <m:r>
-                <m:t>0.082</m:t>
+                <m:t>0.096</m:t>
               </m:r>
             </m:oMath>
           </w:p>
@@ -2059,50 +2059,50 @@
             </w:pPr>
             <m:oMath>
               <m:r>
-                <m:t>6</m:t>
+                <m:t>3</m:t>
               </m:r>
               <m:r>
                 <m:t>,</m:t>
               </m:r>
               <m:r>
-                <m:t>937</m:t>
+                <m:t>627</m:t>
               </m:r>
               <m:r>
                 <m:t>⋅</m:t>
               </m:r>
               <m:r>
-                <m:t>75.8</m:t>
-              </m:r>
-            </m:oMath>
-          </w:p>
-        </w:tc>
-        <w:tc>
-          <w:p>
-            <w:pPr>
-              <w:pStyle w:val="Compact"/>
-              <w:jc w:val="left"/>
-            </w:pPr>
-            <m:oMath>
-              <m:r>
-                <m:t>15</m:t>
+                <m:t>99.4</m:t>
+              </m:r>
+            </m:oMath>
+          </w:p>
+        </w:tc>
+        <w:tc>
+          <w:p>
+            <w:pPr>
+              <w:pStyle w:val="Compact"/>
+              <w:jc w:val="left"/>
+            </w:pPr>
+            <m:oMath>
+              <m:r>
+                <m:t>28</m:t>
               </m:r>
               <m:r>
                 <m:t>,</m:t>
               </m:r>
               <m:r>
-                <m:t>180</m:t>
+                <m:t>977</m:t>
               </m:r>
               <m:r>
                 <m:t>÷</m:t>
               </m:r>
               <m:r>
-                <m:t>7</m:t>
+                <m:t>9</m:t>
               </m:r>
               <m:r>
                 <m:t>,</m:t>
               </m:r>
               <m:r>
-                <m:t>590</m:t>
+                <m:t>659</m:t>
               </m:r>
             </m:oMath>
           </w:p>
@@ -2123,38 +2123,38 @@
                 <m:t>,</m:t>
               </m:r>
               <m:r>
-                <m:t>064</m:t>
+                <m:t>523</m:t>
               </m:r>
               <m:r>
                 <m:t>⋅</m:t>
               </m:r>
               <m:r>
-                <m:t>0.072</m:t>
-              </m:r>
-            </m:oMath>
-          </w:p>
-        </w:tc>
-        <w:tc>
-          <w:p>
-            <w:pPr>
-              <w:pStyle w:val="Compact"/>
-              <w:jc w:val="left"/>
-            </w:pPr>
-            <m:oMath>
-              <m:r>
-                <m:t>249</m:t>
+                <m:t>0.07</m:t>
+              </m:r>
+            </m:oMath>
+          </w:p>
+        </w:tc>
+        <w:tc>
+          <w:p>
+            <w:pPr>
+              <w:pStyle w:val="Compact"/>
+              <w:jc w:val="left"/>
+            </w:pPr>
+            <m:oMath>
+              <m:r>
+                <m:t>583</m:t>
               </m:r>
               <m:r>
                 <m:t>,</m:t>
               </m:r>
               <m:r>
-                <m:t>750</m:t>
+                <m:t>968</m:t>
               </m:r>
               <m:r>
                 <m:t>÷</m:t>
               </m:r>
               <m:r>
-                <m:t>375</m:t>
+                <m:t>869</m:t>
               </m:r>
             </m:oMath>
           </w:p>
@@ -2169,44 +2169,44 @@
             </w:pPr>
             <m:oMath>
               <m:r>
-                <m:t>15</m:t>
+                <m:t>44</m:t>
               </m:r>
               <m:r>
                 <m:t>,</m:t>
               </m:r>
               <m:r>
-                <m:t>290</m:t>
+                <m:t>397</m:t>
               </m:r>
               <m:r>
                 <m:t>⋅</m:t>
               </m:r>
               <m:r>
-                <m:t>57</m:t>
-              </m:r>
-            </m:oMath>
-          </w:p>
-        </w:tc>
-        <w:tc>
-          <w:p>
-            <w:pPr>
-              <w:pStyle w:val="Compact"/>
-              <w:jc w:val="left"/>
-            </w:pPr>
-            <m:oMath>
-              <m:r>
-                <m:t>49</m:t>
+                <m:t>86</m:t>
+              </m:r>
+            </m:oMath>
+          </w:p>
+        </w:tc>
+        <w:tc>
+          <w:p>
+            <w:pPr>
+              <w:pStyle w:val="Compact"/>
+              <w:jc w:val="left"/>
+            </w:pPr>
+            <m:oMath>
+              <m:r>
+                <m:t>97</m:t>
               </m:r>
               <m:r>
                 <m:t>,</m:t>
               </m:r>
               <m:r>
-                <m:t>994</m:t>
+                <m:t>793</m:t>
               </m:r>
               <m:r>
                 <m:t>÷</m:t>
               </m:r>
               <m:r>
-                <m:t>23.1</m:t>
+                <m:t>18.6</m:t>
               </m:r>
             </m:oMath>
           </w:p>
@@ -2221,38 +2221,38 @@
             </w:pPr>
             <m:oMath>
               <m:r>
-                <m:t>5</m:t>
+                <m:t>3</m:t>
               </m:r>
               <m:r>
                 <m:t>,</m:t>
               </m:r>
               <m:r>
-                <m:t>500</m:t>
+                <m:t>276</m:t>
               </m:r>
               <m:r>
                 <m:t>⋅</m:t>
               </m:r>
               <m:r>
-                <m:t>0.546</m:t>
-              </m:r>
-            </m:oMath>
-          </w:p>
-        </w:tc>
-        <w:tc>
-          <w:p>
-            <w:pPr>
-              <w:pStyle w:val="Compact"/>
-              <w:jc w:val="left"/>
-            </w:pPr>
-            <m:oMath>
-              <m:r>
-                <m:t>20</m:t>
+                <m:t>0.904</m:t>
+              </m:r>
+            </m:oMath>
+          </w:p>
+        </w:tc>
+        <w:tc>
+          <w:p>
+            <w:pPr>
+              <w:pStyle w:val="Compact"/>
+              <w:jc w:val="left"/>
+            </w:pPr>
+            <m:oMath>
+              <m:r>
+                <m:t>86</m:t>
               </m:r>
               <m:r>
                 <m:t>÷</m:t>
               </m:r>
               <m:r>
-                <m:t>0.67</m:t>
+                <m:t>0.643</m:t>
               </m:r>
             </m:oMath>
           </w:p>
@@ -2267,44 +2267,44 @@
             </w:pPr>
             <m:oMath>
               <m:r>
-                <m:t>5</m:t>
+                <m:t>6</m:t>
               </m:r>
               <m:r>
                 <m:t>,</m:t>
               </m:r>
               <m:r>
-                <m:t>959</m:t>
+                <m:t>839</m:t>
               </m:r>
               <m:r>
                 <m:t>⋅</m:t>
               </m:r>
               <m:r>
-                <m:t>328</m:t>
-              </m:r>
-            </m:oMath>
-          </w:p>
-        </w:tc>
-        <w:tc>
-          <w:p>
-            <w:pPr>
-              <w:pStyle w:val="Compact"/>
-              <w:jc w:val="left"/>
-            </w:pPr>
-            <m:oMath>
-              <m:r>
-                <m:t>28</m:t>
+                <m:t>342</m:t>
+              </m:r>
+            </m:oMath>
+          </w:p>
+        </w:tc>
+        <w:tc>
+          <w:p>
+            <w:pPr>
+              <w:pStyle w:val="Compact"/>
+              <w:jc w:val="left"/>
+            </w:pPr>
+            <m:oMath>
+              <m:r>
+                <m:t>25</m:t>
               </m:r>
               <m:r>
                 <m:t>,</m:t>
               </m:r>
               <m:r>
-                <m:t>706</m:t>
+                <m:t>759</m:t>
               </m:r>
               <m:r>
                 <m:t>÷</m:t>
               </m:r>
               <m:r>
-                <m:t>36</m:t>
+                <m:t>98.1</m:t>
               </m:r>
             </m:oMath>
           </w:p>
